--- a/alexey/information.docx
+++ b/alexey/information.docx
@@ -25,7 +25,7 @@
       </w:r>
     </w:p>
     <w:p>
-      <w:hyperlink r:id="rId4" w:history="1">
+      <w:hyperlink r:id="rId6" w:history="1">
         <w:r>
           <w:rPr>
             <w:rStyle w:val="a3"/>
@@ -35,7 +35,7 @@
       </w:hyperlink>
     </w:p>
     <w:p>
-      <w:hyperlink r:id="rId5" w:history="1">
+      <w:hyperlink r:id="rId7" w:history="1">
         <w:r>
           <w:rPr>
             <w:rStyle w:val="a3"/>
@@ -155,7 +155,7 @@
       </w:hyperlink>
     </w:p>
     <w:p>
-      <w:hyperlink r:id="rId6" w:history="1">
+      <w:hyperlink r:id="rId8" w:history="1">
         <w:r>
           <w:rPr>
             <w:rStyle w:val="a3"/>
@@ -165,7 +165,7 @@
       </w:hyperlink>
     </w:p>
     <w:p>
-      <w:hyperlink r:id="rId7" w:history="1">
+      <w:hyperlink r:id="rId9" w:history="1">
         <w:r>
           <w:rPr>
             <w:rStyle w:val="a3"/>
@@ -175,7 +175,7 @@
       </w:hyperlink>
     </w:p>
     <w:p>
-      <w:hyperlink r:id="rId8" w:history="1">
+      <w:hyperlink r:id="rId10" w:history="1">
         <w:r>
           <w:rPr>
             <w:rStyle w:val="a3"/>
@@ -197,7 +197,7 @@
       </w:r>
     </w:p>
     <w:p>
-      <w:hyperlink r:id="rId9" w:history="1">
+      <w:hyperlink r:id="rId11" w:history="1">
         <w:r>
           <w:rPr>
             <w:rStyle w:val="a3"/>
@@ -238,7 +238,7 @@
       </w:hyperlink>
     </w:p>
     <w:p>
-      <w:hyperlink r:id="rId10" w:history="1">
+      <w:hyperlink r:id="rId12" w:history="1">
         <w:r>
           <w:rPr>
             <w:rStyle w:val="a3"/>
@@ -318,7 +318,7 @@
       </w:hyperlink>
     </w:p>
     <w:p>
-      <w:hyperlink r:id="rId11" w:history="1">
+      <w:hyperlink r:id="rId13" w:history="1">
         <w:r>
           <w:rPr>
             <w:rStyle w:val="a3"/>
@@ -404,7 +404,7 @@
       </w:hyperlink>
     </w:p>
     <w:p>
-      <w:hyperlink r:id="rId12" w:history="1">
+      <w:hyperlink r:id="rId14" w:history="1">
         <w:r>
           <w:rPr>
             <w:rStyle w:val="a3"/>
@@ -471,7 +471,7 @@
       </w:hyperlink>
     </w:p>
     <w:p>
-      <w:hyperlink r:id="rId13" w:history="1">
+      <w:hyperlink r:id="rId15" w:history="1">
         <w:r>
           <w:rPr>
             <w:rStyle w:val="a3"/>
@@ -525,28 +525,60 @@
       </w:hyperlink>
     </w:p>
     <w:p>
-      <w:pPr>
-        <w:rPr>
-          <w:lang w:val="en-US"/>
-        </w:rPr>
-      </w:pPr>
-      <w:hyperlink r:id="rId14" w:history="1">
-        <w:r>
-          <w:rPr>
-            <w:rStyle w:val="a3"/>
-            <w:lang w:val="en-US"/>
-          </w:rPr>
-          <w:t>https://www.baikalsr.ru</w:t>
-        </w:r>
+      <w:hyperlink r:id="rId16" w:history="1">
+        <w:r>
+          <w:rPr>
+            <w:rStyle w:val="a3"/>
+            <w:lang w:val="en-US"/>
+          </w:rPr>
+          <w:t>https</w:t>
+        </w:r>
+        <w:r>
+          <w:rPr>
+            <w:rStyle w:val="a3"/>
+          </w:rPr>
+          <w:t>://</w:t>
+        </w:r>
+        <w:r>
+          <w:rPr>
+            <w:rStyle w:val="a3"/>
+            <w:lang w:val="en-US"/>
+          </w:rPr>
+          <w:t>www</w:t>
+        </w:r>
+        <w:r>
+          <w:rPr>
+            <w:rStyle w:val="a3"/>
+          </w:rPr>
+          <w:t>.</w:t>
+        </w:r>
+        <w:proofErr w:type="spellStart"/>
+        <w:r>
+          <w:rPr>
+            <w:rStyle w:val="a3"/>
+            <w:lang w:val="en-US"/>
+          </w:rPr>
+          <w:t>baikalsr</w:t>
+        </w:r>
+        <w:proofErr w:type="spellEnd"/>
+        <w:r>
+          <w:rPr>
+            <w:rStyle w:val="a3"/>
+          </w:rPr>
+          <w:t>.</w:t>
+        </w:r>
+        <w:proofErr w:type="spellStart"/>
+        <w:r>
+          <w:rPr>
+            <w:rStyle w:val="a3"/>
+            <w:lang w:val="en-US"/>
+          </w:rPr>
+          <w:t>ru</w:t>
+        </w:r>
+        <w:proofErr w:type="spellEnd"/>
       </w:hyperlink>
     </w:p>
-    <w:p>
-      <w:pPr>
-        <w:rPr>
-          <w:lang w:val="en-US"/>
-        </w:rPr>
-      </w:pPr>
-    </w:p>
+    <w:p/>
     <w:p>
       <w:pPr>
         <w:rPr>
@@ -566,25 +598,7 @@
     </w:p>
     <w:p>
       <w:r>
-        <w:t xml:space="preserve">Легкий контакт </w:t>
-      </w:r>
-      <w:r>
-        <w:t>«поставщик</w:t>
-      </w:r>
-      <w:r>
-        <w:t>ов</w:t>
-      </w:r>
-      <w:r>
-        <w:t>»</w:t>
-      </w:r>
-      <w:r>
-        <w:t xml:space="preserve"> с «покупателями</w:t>
-      </w:r>
-      <w:r>
-        <w:t>»</w:t>
-      </w:r>
-      <w:r>
-        <w:t>.</w:t>
+        <w:t>Легкий контакт «поставщиков» с «покупателями».</w:t>
       </w:r>
     </w:p>
     <w:p/>
@@ -645,7 +659,7 @@
                     </pic:cNvPicPr>
                   </pic:nvPicPr>
                   <pic:blipFill>
-                    <a:blip r:embed="rId15">
+                    <a:blip r:embed="rId17">
                       <a:extLst>
                         <a:ext uri="{28A0092B-C50C-407E-A947-70E740481C1C}">
                           <a14:useLocalDpi xmlns:a14="http://schemas.microsoft.com/office/drawing/2010/main" val="0"/>
@@ -679,10 +693,7 @@
         </w:drawing>
       </w:r>
       <w:r>
-        <w:t>Артем</w:t>
-      </w:r>
-      <w:r>
-        <w:t xml:space="preserve">, </w:t>
+        <w:t xml:space="preserve">Артем, </w:t>
       </w:r>
       <w:r>
         <w:t>29</w:t>
@@ -888,7 +899,7 @@
                     </pic:cNvPicPr>
                   </pic:nvPicPr>
                   <pic:blipFill>
-                    <a:blip r:embed="rId16">
+                    <a:blip r:embed="rId18">
                       <a:extLst>
                         <a:ext uri="{28A0092B-C50C-407E-A947-70E740481C1C}">
                           <a14:useLocalDpi xmlns:a14="http://schemas.microsoft.com/office/drawing/2010/main" val="0"/>
@@ -922,24 +933,26 @@
         </w:drawing>
       </w:r>
       <w:r>
-        <w:t>Дмитрий</w:t>
-      </w:r>
-      <w:r>
-        <w:t xml:space="preserve">, </w:t>
-      </w:r>
-      <w:r>
-        <w:t>42</w:t>
+        <w:t>Дмитрий, 42 года</w:t>
+      </w:r>
+    </w:p>
+    <w:p>
+      <w:r>
+        <w:t>Дети</w:t>
+      </w:r>
+      <w:r>
+        <w:t>:</w:t>
       </w:r>
       <w:r>
         <w:t xml:space="preserve"> </w:t>
       </w:r>
       <w:r>
-        <w:t>года</w:t>
-      </w:r>
-    </w:p>
-    <w:p>
-      <w:r>
-        <w:t>Дети</w:t>
+        <w:t>Есть</w:t>
+      </w:r>
+    </w:p>
+    <w:p>
+      <w:r>
+        <w:t>Семейное положение</w:t>
       </w:r>
       <w:r>
         <w:t>:</w:t>
@@ -948,46 +961,46 @@
         <w:t xml:space="preserve"> </w:t>
       </w:r>
       <w:r>
-        <w:t>Есть</w:t>
-      </w:r>
-    </w:p>
-    <w:p>
-      <w:r>
-        <w:t>Семейное положение</w:t>
+        <w:t>Ж</w:t>
+      </w:r>
+      <w:r>
+        <w:t>енат</w:t>
+      </w:r>
+    </w:p>
+    <w:p>
+      <w:r>
+        <w:t>Место жительства</w:t>
       </w:r>
       <w:r>
         <w:t>:</w:t>
       </w:r>
       <w:r>
+        <w:t xml:space="preserve"> г.</w:t>
+      </w:r>
+      <w:r>
         <w:t xml:space="preserve"> </w:t>
       </w:r>
       <w:r>
-        <w:t>Ж</w:t>
-      </w:r>
-      <w:r>
-        <w:t>енат</w:t>
-      </w:r>
-    </w:p>
-    <w:p>
-      <w:r>
-        <w:t>Место жительства</w:t>
+        <w:t>Симферополь</w:t>
+      </w:r>
+    </w:p>
+    <w:p>
+      <w:r>
+        <w:t>Должность</w:t>
       </w:r>
       <w:r>
         <w:t>:</w:t>
       </w:r>
       <w:r>
-        <w:t xml:space="preserve"> г.</w:t>
-      </w:r>
-      <w:r>
         <w:t xml:space="preserve"> </w:t>
       </w:r>
       <w:r>
-        <w:t>Симферополь</w:t>
-      </w:r>
-    </w:p>
-    <w:p>
-      <w:r>
-        <w:t>Должность</w:t>
+        <w:t>Дистрибьютор продуктов питания</w:t>
+      </w:r>
+    </w:p>
+    <w:p>
+      <w:r>
+        <w:t>Доход</w:t>
       </w:r>
       <w:r>
         <w:t>:</w:t>
@@ -996,12 +1009,18 @@
         <w:t xml:space="preserve"> </w:t>
       </w:r>
       <w:r>
-        <w:t>Дистрибьютор продуктов питания</w:t>
-      </w:r>
-    </w:p>
-    <w:p>
-      <w:r>
-        <w:t>Доход</w:t>
+        <w:t xml:space="preserve">Высокий </w:t>
+      </w:r>
+      <w:r>
+        <w:t>$$</w:t>
+      </w:r>
+      <w:r>
+        <w:t>$</w:t>
+      </w:r>
+    </w:p>
+    <w:p>
+      <w:r>
+        <w:t>Образование</w:t>
       </w:r>
       <w:r>
         <w:t>:</w:t>
@@ -1010,78 +1029,53 @@
         <w:t xml:space="preserve"> </w:t>
       </w:r>
       <w:r>
-        <w:t>Высокий</w:t>
+        <w:t>С</w:t>
+      </w:r>
+      <w:r>
+        <w:t>редне</w:t>
+      </w:r>
+      <w:r>
+        <w:t>е</w:t>
+      </w:r>
+      <w:r>
+        <w:t>-техническое</w:t>
+      </w:r>
+    </w:p>
+    <w:p>
+      <w:r>
+        <w:t xml:space="preserve">Трудности и болевые точки: </w:t>
+      </w:r>
+      <w:r>
+        <w:t>П</w:t>
+      </w:r>
+      <w:r>
+        <w:t>лохо организовываются внутренние процессы.</w:t>
       </w:r>
       <w:r>
         <w:t xml:space="preserve"> </w:t>
       </w:r>
       <w:r>
-        <w:t>$$</w:t>
-      </w:r>
-      <w:r>
-        <w:t>$</w:t>
-      </w:r>
-    </w:p>
-    <w:p>
-      <w:r>
-        <w:t>Образование</w:t>
-      </w:r>
-      <w:r>
-        <w:t>:</w:t>
+        <w:t>Низкая конкурентоспособность региональных производителей в сфере сбыта из-за отсутствия развитой инфраструктуры.</w:t>
+      </w:r>
+    </w:p>
+    <w:p>
+      <w:r>
+        <w:t>Цели и ценности:</w:t>
+      </w:r>
+      <w:r>
+        <w:t xml:space="preserve"> Найти новых клиентов и увеличить сбыт</w:t>
+      </w:r>
+      <w:r>
+        <w:t>.</w:t>
       </w:r>
       <w:r>
         <w:t xml:space="preserve"> </w:t>
       </w:r>
       <w:r>
-        <w:t>С</w:t>
-      </w:r>
-      <w:r>
-        <w:t>редне</w:t>
-      </w:r>
-      <w:r>
-        <w:t>е</w:t>
-      </w:r>
-      <w:r>
-        <w:t>-техническое</w:t>
-      </w:r>
-    </w:p>
-    <w:p>
-      <w:r>
-        <w:t xml:space="preserve">Трудности и болевые точки: </w:t>
-      </w:r>
-      <w:r>
-        <w:t>П</w:t>
-      </w:r>
-      <w:r>
-        <w:t>лохо организовываются внутренние процессы.</w:t>
-      </w:r>
-      <w:r>
-        <w:t xml:space="preserve"> </w:t>
-      </w:r>
-      <w:r>
-        <w:t>Низкая конкурентоспособность региональных производителей в сфере сбыта из-за отсутствия развитой инфраструктуры</w:t>
+        <w:t>Повышение степени прозрачности работы экономических агентов в регионе</w:t>
       </w:r>
       <w:r>
         <w:t>.</w:t>
-      </w:r>
-    </w:p>
-    <w:p>
-      <w:r>
-        <w:t xml:space="preserve">Цели и </w:t>
-      </w:r>
-      <w:proofErr w:type="gramStart"/>
-      <w:r>
-        <w:t>ценности:</w:t>
-      </w:r>
-      <w:r>
-        <w:t>.</w:t>
-      </w:r>
-      <w:proofErr w:type="gramEnd"/>
-      <w:r>
-        <w:t xml:space="preserve"> </w:t>
-      </w:r>
-      <w:r>
-        <w:t>Повышение степени прозрачности работы экономических агентов в регионе</w:t>
       </w:r>
     </w:p>
     <w:p>
@@ -1117,9 +1111,141 @@
       </w:r>
       <w:proofErr w:type="spellEnd"/>
     </w:p>
+    <w:p/>
+    <w:p/>
+    <w:p>
+      <w:pPr>
+        <w:rPr>
+          <w:b/>
+          <w:sz w:val="32"/>
+          <w:szCs w:val="32"/>
+        </w:rPr>
+      </w:pPr>
+      <w:proofErr w:type="spellStart"/>
+      <w:r>
+        <w:rPr>
+          <w:b/>
+          <w:sz w:val="32"/>
+          <w:szCs w:val="32"/>
+        </w:rPr>
+        <w:t>Оффер</w:t>
+      </w:r>
+      <w:proofErr w:type="spellEnd"/>
+    </w:p>
+    <w:p>
+      <w:pPr>
+        <w:rPr>
+          <w:lang w:val="en-US"/>
+        </w:rPr>
+      </w:pPr>
+      <w:r>
+        <w:rPr>
+          <w:lang w:val="en-US"/>
+        </w:rPr>
+        <w:t>LOFY</w:t>
+      </w:r>
+      <w:r>
+        <w:t xml:space="preserve"> —</w:t>
+      </w:r>
+      <w:r>
+        <w:rPr>
+          <w:lang w:val="en-US"/>
+        </w:rPr>
+        <w:t xml:space="preserve"> Logic for you</w:t>
+      </w:r>
+    </w:p>
+    <w:p>
+      <w:r>
+        <w:rPr>
+          <w:lang w:val="en-US"/>
+        </w:rPr>
+        <w:t>LOFY</w:t>
+      </w:r>
+      <w:r>
+        <w:t xml:space="preserve"> — </w:t>
+      </w:r>
+      <w:r>
+        <w:t>Легкий контакт «поставщиков» с «покупателями».</w:t>
+      </w:r>
+    </w:p>
     <w:p>
       <w:bookmarkStart w:id="0" w:name="_GoBack"/>
       <w:bookmarkEnd w:id="0"/>
+    </w:p>
+    <w:p>
+      <w:r>
+        <w:rPr>
+          <w:b/>
+          <w:sz w:val="32"/>
+          <w:szCs w:val="32"/>
+        </w:rPr>
+        <w:t>Прототип</w:t>
+      </w:r>
+    </w:p>
+    <w:p>
+      <w:pPr>
+        <w:pStyle w:val="a4"/>
+        <w:numPr>
+          <w:ilvl w:val="0"/>
+          <w:numId w:val="1"/>
+        </w:numPr>
+      </w:pPr>
+      <w:r>
+        <w:t>Промо-страница</w:t>
+      </w:r>
+    </w:p>
+    <w:p>
+      <w:pPr>
+        <w:pStyle w:val="a4"/>
+        <w:numPr>
+          <w:ilvl w:val="0"/>
+          <w:numId w:val="1"/>
+        </w:numPr>
+      </w:pPr>
+      <w:r>
+        <w:t xml:space="preserve">Страница создания аккаунта </w:t>
+      </w:r>
+    </w:p>
+    <w:p>
+      <w:pPr>
+        <w:pStyle w:val="a4"/>
+        <w:numPr>
+          <w:ilvl w:val="0"/>
+          <w:numId w:val="1"/>
+        </w:numPr>
+      </w:pPr>
+      <w:r>
+        <w:t>Страница авторизации</w:t>
+      </w:r>
+    </w:p>
+    <w:p>
+      <w:pPr>
+        <w:pStyle w:val="a4"/>
+        <w:numPr>
+          <w:ilvl w:val="0"/>
+          <w:numId w:val="1"/>
+        </w:numPr>
+      </w:pPr>
+      <w:proofErr w:type="spellStart"/>
+      <w:r>
+        <w:t>Скрины</w:t>
+      </w:r>
+      <w:proofErr w:type="spellEnd"/>
+      <w:r>
+        <w:t xml:space="preserve"> с уведомлениями</w:t>
+      </w:r>
+    </w:p>
+    <w:p>
+      <w:pPr>
+        <w:pStyle w:val="a4"/>
+        <w:numPr>
+          <w:ilvl w:val="0"/>
+          <w:numId w:val="1"/>
+        </w:numPr>
+      </w:pPr>
+      <w:r>
+        <w:t>Главная страница сервиса</w:t>
+      </w:r>
     </w:p>
     <w:sectPr>
       <w:pgSz w:w="11906" w:h="16838"/>
@@ -1129,6 +1255,195 @@
     </w:sectPr>
   </w:body>
 </w:document>
+</file>
+
+<file path=word/numbering.xml><?xml version="1.0" encoding="utf-8"?>
+<w:numbering xmlns:wpc="http://schemas.microsoft.com/office/word/2010/wordprocessingCanvas" xmlns:cx="http://schemas.microsoft.com/office/drawing/2014/chartex" xmlns:mc="http://schemas.openxmlformats.org/markup-compatibility/2006" xmlns:o="urn:schemas-microsoft-com:office:office" xmlns:r="http://schemas.openxmlformats.org/officeDocument/2006/relationships" xmlns:m="http://schemas.openxmlformats.org/officeDocument/2006/math" xmlns:v="urn:schemas-microsoft-com:vml" xmlns:wp14="http://schemas.microsoft.com/office/word/2010/wordprocessingDrawing" xmlns:wp="http://schemas.openxmlformats.org/drawingml/2006/wordprocessingDrawing" xmlns:w10="urn:schemas-microsoft-com:office:word" xmlns:w="http://schemas.openxmlformats.org/wordprocessingml/2006/main" xmlns:w14="http://schemas.microsoft.com/office/word/2010/wordml" xmlns:w15="http://schemas.microsoft.com/office/word/2012/wordml" xmlns:w16se="http://schemas.microsoft.com/office/word/2015/wordml/symex" xmlns:wpg="http://schemas.microsoft.com/office/word/2010/wordprocessingGroup" xmlns:wpi="http://schemas.microsoft.com/office/word/2010/wordprocessingInk" xmlns:wne="http://schemas.microsoft.com/office/word/2006/wordml" xmlns:wps="http://schemas.microsoft.com/office/word/2010/wordprocessingShape" mc:Ignorable="w14 w15 w16se wp14">
+  <w:abstractNum w:abstractNumId="0" w15:restartNumberingAfterBreak="0">
+    <w:nsid w:val="01D86428"/>
+    <w:multiLevelType w:val="hybridMultilevel"/>
+    <w:tmpl w:val="CD8E4BB6"/>
+    <w:lvl w:ilvl="0" w:tplc="0419000F">
+      <w:start w:val="1"/>
+      <w:numFmt w:val="decimal"/>
+      <w:lvlText w:val="%1."/>
+      <w:lvlJc w:val="left"/>
+      <w:pPr>
+        <w:ind w:left="720" w:hanging="360"/>
+      </w:pPr>
+      <w:rPr>
+        <w:rFonts w:hint="default"/>
+      </w:rPr>
+    </w:lvl>
+    <w:lvl w:ilvl="1" w:tplc="04190019" w:tentative="1">
+      <w:start w:val="1"/>
+      <w:numFmt w:val="lowerLetter"/>
+      <w:lvlText w:val="%2."/>
+      <w:lvlJc w:val="left"/>
+      <w:pPr>
+        <w:ind w:left="1440" w:hanging="360"/>
+      </w:pPr>
+    </w:lvl>
+    <w:lvl w:ilvl="2" w:tplc="0419001B" w:tentative="1">
+      <w:start w:val="1"/>
+      <w:numFmt w:val="lowerRoman"/>
+      <w:lvlText w:val="%3."/>
+      <w:lvlJc w:val="right"/>
+      <w:pPr>
+        <w:ind w:left="2160" w:hanging="180"/>
+      </w:pPr>
+    </w:lvl>
+    <w:lvl w:ilvl="3" w:tplc="0419000F" w:tentative="1">
+      <w:start w:val="1"/>
+      <w:numFmt w:val="decimal"/>
+      <w:lvlText w:val="%4."/>
+      <w:lvlJc w:val="left"/>
+      <w:pPr>
+        <w:ind w:left="2880" w:hanging="360"/>
+      </w:pPr>
+    </w:lvl>
+    <w:lvl w:ilvl="4" w:tplc="04190019" w:tentative="1">
+      <w:start w:val="1"/>
+      <w:numFmt w:val="lowerLetter"/>
+      <w:lvlText w:val="%5."/>
+      <w:lvlJc w:val="left"/>
+      <w:pPr>
+        <w:ind w:left="3600" w:hanging="360"/>
+      </w:pPr>
+    </w:lvl>
+    <w:lvl w:ilvl="5" w:tplc="0419001B" w:tentative="1">
+      <w:start w:val="1"/>
+      <w:numFmt w:val="lowerRoman"/>
+      <w:lvlText w:val="%6."/>
+      <w:lvlJc w:val="right"/>
+      <w:pPr>
+        <w:ind w:left="4320" w:hanging="180"/>
+      </w:pPr>
+    </w:lvl>
+    <w:lvl w:ilvl="6" w:tplc="0419000F" w:tentative="1">
+      <w:start w:val="1"/>
+      <w:numFmt w:val="decimal"/>
+      <w:lvlText w:val="%7."/>
+      <w:lvlJc w:val="left"/>
+      <w:pPr>
+        <w:ind w:left="5040" w:hanging="360"/>
+      </w:pPr>
+    </w:lvl>
+    <w:lvl w:ilvl="7" w:tplc="04190019" w:tentative="1">
+      <w:start w:val="1"/>
+      <w:numFmt w:val="lowerLetter"/>
+      <w:lvlText w:val="%8."/>
+      <w:lvlJc w:val="left"/>
+      <w:pPr>
+        <w:ind w:left="5760" w:hanging="360"/>
+      </w:pPr>
+    </w:lvl>
+    <w:lvl w:ilvl="8" w:tplc="0419001B" w:tentative="1">
+      <w:start w:val="1"/>
+      <w:numFmt w:val="lowerRoman"/>
+      <w:lvlText w:val="%9."/>
+      <w:lvlJc w:val="right"/>
+      <w:pPr>
+        <w:ind w:left="6480" w:hanging="180"/>
+      </w:pPr>
+    </w:lvl>
+  </w:abstractNum>
+  <w:abstractNum w:abstractNumId="1" w15:restartNumberingAfterBreak="0">
+    <w:nsid w:val="1F9A02C9"/>
+    <w:multiLevelType w:val="hybridMultilevel"/>
+    <w:tmpl w:val="30A0D3C6"/>
+    <w:lvl w:ilvl="0" w:tplc="0419000F">
+      <w:start w:val="1"/>
+      <w:numFmt w:val="decimal"/>
+      <w:lvlText w:val="%1."/>
+      <w:lvlJc w:val="left"/>
+      <w:pPr>
+        <w:ind w:left="720" w:hanging="360"/>
+      </w:pPr>
+      <w:rPr>
+        <w:rFonts w:hint="default"/>
+      </w:rPr>
+    </w:lvl>
+    <w:lvl w:ilvl="1" w:tplc="04190019" w:tentative="1">
+      <w:start w:val="1"/>
+      <w:numFmt w:val="lowerLetter"/>
+      <w:lvlText w:val="%2."/>
+      <w:lvlJc w:val="left"/>
+      <w:pPr>
+        <w:ind w:left="1440" w:hanging="360"/>
+      </w:pPr>
+    </w:lvl>
+    <w:lvl w:ilvl="2" w:tplc="0419001B" w:tentative="1">
+      <w:start w:val="1"/>
+      <w:numFmt w:val="lowerRoman"/>
+      <w:lvlText w:val="%3."/>
+      <w:lvlJc w:val="right"/>
+      <w:pPr>
+        <w:ind w:left="2160" w:hanging="180"/>
+      </w:pPr>
+    </w:lvl>
+    <w:lvl w:ilvl="3" w:tplc="0419000F" w:tentative="1">
+      <w:start w:val="1"/>
+      <w:numFmt w:val="decimal"/>
+      <w:lvlText w:val="%4."/>
+      <w:lvlJc w:val="left"/>
+      <w:pPr>
+        <w:ind w:left="2880" w:hanging="360"/>
+      </w:pPr>
+    </w:lvl>
+    <w:lvl w:ilvl="4" w:tplc="04190019" w:tentative="1">
+      <w:start w:val="1"/>
+      <w:numFmt w:val="lowerLetter"/>
+      <w:lvlText w:val="%5."/>
+      <w:lvlJc w:val="left"/>
+      <w:pPr>
+        <w:ind w:left="3600" w:hanging="360"/>
+      </w:pPr>
+    </w:lvl>
+    <w:lvl w:ilvl="5" w:tplc="0419001B" w:tentative="1">
+      <w:start w:val="1"/>
+      <w:numFmt w:val="lowerRoman"/>
+      <w:lvlText w:val="%6."/>
+      <w:lvlJc w:val="right"/>
+      <w:pPr>
+        <w:ind w:left="4320" w:hanging="180"/>
+      </w:pPr>
+    </w:lvl>
+    <w:lvl w:ilvl="6" w:tplc="0419000F" w:tentative="1">
+      <w:start w:val="1"/>
+      <w:numFmt w:val="decimal"/>
+      <w:lvlText w:val="%7."/>
+      <w:lvlJc w:val="left"/>
+      <w:pPr>
+        <w:ind w:left="5040" w:hanging="360"/>
+      </w:pPr>
+    </w:lvl>
+    <w:lvl w:ilvl="7" w:tplc="04190019" w:tentative="1">
+      <w:start w:val="1"/>
+      <w:numFmt w:val="lowerLetter"/>
+      <w:lvlText w:val="%8."/>
+      <w:lvlJc w:val="left"/>
+      <w:pPr>
+        <w:ind w:left="5760" w:hanging="360"/>
+      </w:pPr>
+    </w:lvl>
+    <w:lvl w:ilvl="8" w:tplc="0419001B" w:tentative="1">
+      <w:start w:val="1"/>
+      <w:numFmt w:val="lowerRoman"/>
+      <w:lvlText w:val="%9."/>
+      <w:lvlJc w:val="right"/>
+      <w:pPr>
+        <w:ind w:left="6480" w:hanging="180"/>
+      </w:pPr>
+    </w:lvl>
+  </w:abstractNum>
+  <w:num w:numId="1">
+    <w:abstractNumId w:val="0"/>
+  </w:num>
+  <w:num w:numId="2">
+    <w:abstractNumId w:val="1"/>
+  </w:num>
+</w:numbering>
 </file>
 
 <file path=word/styles.xml><?xml version="1.0" encoding="utf-8"?>
@@ -1524,7 +1839,7 @@
   <w:style w:type="paragraph" w:default="1" w:styleId="a">
     <w:name w:val="Normal"/>
     <w:qFormat/>
-    <w:rsid w:val="00CB702C"/>
+    <w:rsid w:val="00362252"/>
   </w:style>
   <w:style w:type="character" w:default="1" w:styleId="a0">
     <w:name w:val="Default Paragraph Font"/>
@@ -1563,6 +1878,17 @@
       <w:color w:val="0563C1" w:themeColor="hyperlink"/>
       <w:u w:val="single"/>
     </w:rPr>
+  </w:style>
+  <w:style w:type="paragraph" w:styleId="a4">
+    <w:name w:val="List Paragraph"/>
+    <w:basedOn w:val="a"/>
+    <w:uiPriority w:val="34"/>
+    <w:qFormat/>
+    <w:rsid w:val="00B320CD"/>
+    <w:pPr>
+      <w:ind w:left="720"/>
+      <w:contextualSpacing/>
+    </w:pPr>
   </w:style>
 </w:styles>
 </file>
@@ -1826,4 +2152,16 @@
     </a:ext>
   </a:extLst>
 </a:theme>
+</file>
+
+<file path=customXml/item1.xml><?xml version="1.0" encoding="utf-8"?>
+<b:Sources xmlns:b="http://schemas.openxmlformats.org/officeDocument/2006/bibliography" xmlns="http://schemas.openxmlformats.org/officeDocument/2006/bibliography" SelectedStyle="\APASixthEditionOfficeOnline.xsl" StyleName="APA" Version="6"/>
+</file>
+
+<file path=customXml/itemProps1.xml><?xml version="1.0" encoding="utf-8"?>
+<ds:datastoreItem xmlns:ds="http://schemas.openxmlformats.org/officeDocument/2006/customXml" ds:itemID="{097AA294-2B16-4337-A757-FD186C2316AA}">
+  <ds:schemaRefs>
+    <ds:schemaRef ds:uri="http://schemas.openxmlformats.org/officeDocument/2006/bibliography"/>
+  </ds:schemaRefs>
+</ds:datastoreItem>
 </file>
--- a/alexey/information.docx
+++ b/alexey/information.docx
@@ -1167,11 +1167,10 @@
       <w:r>
         <w:t>Легкий контакт «поставщиков» с «покупателями».</w:t>
       </w:r>
-    </w:p>
-    <w:p>
       <w:bookmarkStart w:id="0" w:name="_GoBack"/>
       <w:bookmarkEnd w:id="0"/>
     </w:p>
+    <w:p/>
     <w:p>
       <w:r>
         <w:rPr>
@@ -1245,6 +1244,51 @@
       </w:pPr>
       <w:r>
         <w:t>Главная страница сервиса</w:t>
+      </w:r>
+    </w:p>
+    <w:p/>
+    <w:p>
+      <w:pPr>
+        <w:rPr>
+          <w:b/>
+          <w:sz w:val="32"/>
+          <w:szCs w:val="32"/>
+        </w:rPr>
+      </w:pPr>
+      <w:r>
+        <w:rPr>
+          <w:b/>
+          <w:sz w:val="32"/>
+          <w:szCs w:val="32"/>
+        </w:rPr>
+        <w:t>Работа с заголовками</w:t>
+      </w:r>
+    </w:p>
+    <w:p>
+      <w:pPr>
+        <w:rPr>
+          <w:b/>
+          <w:sz w:val="32"/>
+          <w:szCs w:val="32"/>
+        </w:rPr>
+      </w:pPr>
+      <w:r>
+        <w:rPr>
+          <w:b/>
+          <w:sz w:val="32"/>
+          <w:szCs w:val="32"/>
+        </w:rPr>
+        <w:t>Подбор цветовой палитры</w:t>
+      </w:r>
+    </w:p>
+    <w:p>
+      <w:r>
+        <w:rPr>
+          <w:b/>
+          <w:sz w:val="32"/>
+          <w:szCs w:val="32"/>
+        </w:rPr>
+        <w:t>Дизайн</w:t>
       </w:r>
     </w:p>
     <w:sectPr>
@@ -1839,7 +1883,7 @@
   <w:style w:type="paragraph" w:default="1" w:styleId="a">
     <w:name w:val="Normal"/>
     <w:qFormat/>
-    <w:rsid w:val="00362252"/>
+    <w:rsid w:val="001F3C1B"/>
   </w:style>
   <w:style w:type="character" w:default="1" w:styleId="a0">
     <w:name w:val="Default Paragraph Font"/>
@@ -2159,7 +2203,7 @@
 </file>
 
 <file path=customXml/itemProps1.xml><?xml version="1.0" encoding="utf-8"?>
-<ds:datastoreItem xmlns:ds="http://schemas.openxmlformats.org/officeDocument/2006/customXml" ds:itemID="{097AA294-2B16-4337-A757-FD186C2316AA}">
+<ds:datastoreItem xmlns:ds="http://schemas.openxmlformats.org/officeDocument/2006/customXml" ds:itemID="{B58E54FA-F54F-4E5E-B631-AF86FC0CA44E}">
   <ds:schemaRefs>
     <ds:schemaRef ds:uri="http://schemas.openxmlformats.org/officeDocument/2006/bibliography"/>
   </ds:schemaRefs>
